--- a/frontend/app/src/plans/plan-5.docx
+++ b/frontend/app/src/plans/plan-5.docx
@@ -4,145 +4,12 @@
   <w:body>
     <w:p>
       <w:pPr>
-        <w:pStyle w:val="Heading2"/>
-        <w:shd w:val="clear" w:color="auto" w:fill="FFFFFF"/>
-        <w:rPr>
-          <w:rFonts w:ascii="Times New Roman" w:hAnsi="Times New Roman" w:cs="Times New Roman"/>
-          <w:sz w:val="40"/>
-          <w:szCs w:val="40"/>
-        </w:rPr>
-      </w:pPr>
-      <w:r>
-        <w:rPr>
-          <w:rFonts w:ascii="Times New Roman" w:hAnsi="Times New Roman" w:cs="Times New Roman"/>
-          <w:b/>
-          <w:bCs/>
-          <w:color w:val="000000"/>
-          <w:sz w:val="40"/>
-          <w:szCs w:val="40"/>
-        </w:rPr>
-        <w:t>Plan 5:</w:t>
-      </w:r>
-    </w:p>
-    <w:p>
-      <w:pPr>
-        <w:pStyle w:val="NormalWeb"/>
-        <w:numPr>
-          <w:ilvl w:val="0"/>
-          <w:numId w:val="18"/>
-        </w:numPr>
-        <w:shd w:val="clear" w:color="auto" w:fill="FFFFFF"/>
-        <w:spacing w:before="0" w:beforeAutospacing="0" w:after="0" w:afterAutospacing="0"/>
-        <w:textAlignment w:val="baseline"/>
-        <w:rPr>
-          <w:color w:val="1C1917"/>
-          <w:sz w:val="22"/>
-          <w:szCs w:val="22"/>
-        </w:rPr>
-      </w:pPr>
-      <w:r>
-        <w:rPr>
-          <w:color w:val="1C1917"/>
-          <w:sz w:val="22"/>
-          <w:szCs w:val="22"/>
-        </w:rPr>
-        <w:t xml:space="preserve">CE stroke in 52 </w:t>
-      </w:r>
-      <w:proofErr w:type="spellStart"/>
-      <w:r>
-        <w:rPr>
-          <w:color w:val="1C1917"/>
-          <w:sz w:val="22"/>
-          <w:szCs w:val="22"/>
-        </w:rPr>
-        <w:t>yr</w:t>
-      </w:r>
-      <w:proofErr w:type="spellEnd"/>
-      <w:r>
-        <w:rPr>
-          <w:color w:val="1C1917"/>
-          <w:sz w:val="22"/>
-          <w:szCs w:val="22"/>
-        </w:rPr>
-        <w:t xml:space="preserve"> old with obesity, OSA (</w:t>
-      </w:r>
-      <w:r>
-        <w:rPr>
-          <w:color w:val="1C1917"/>
-          <w:sz w:val="22"/>
-          <w:szCs w:val="22"/>
-          <w:shd w:val="clear" w:color="auto" w:fill="FFFFFF"/>
-        </w:rPr>
-        <w:t>Obstructive sleep apnea)</w:t>
-      </w:r>
-      <w:r>
-        <w:rPr>
-          <w:color w:val="1C1917"/>
-          <w:sz w:val="22"/>
-          <w:szCs w:val="22"/>
-        </w:rPr>
-        <w:t xml:space="preserve">, and </w:t>
-      </w:r>
-      <w:proofErr w:type="spellStart"/>
-      <w:r>
-        <w:rPr>
-          <w:color w:val="1C1917"/>
-          <w:sz w:val="22"/>
-          <w:szCs w:val="22"/>
-        </w:rPr>
-        <w:t>afib</w:t>
-      </w:r>
-      <w:proofErr w:type="spellEnd"/>
-      <w:r>
-        <w:rPr>
-          <w:color w:val="1C1917"/>
-          <w:sz w:val="22"/>
-          <w:szCs w:val="22"/>
-        </w:rPr>
-        <w:t xml:space="preserve"> (</w:t>
-      </w:r>
-      <w:r>
-        <w:rPr>
-          <w:color w:val="1C1917"/>
-          <w:sz w:val="22"/>
-          <w:szCs w:val="22"/>
-          <w:shd w:val="clear" w:color="auto" w:fill="FFFFFF"/>
-        </w:rPr>
-        <w:t>Atrial fibrillation)</w:t>
-      </w:r>
-    </w:p>
-    <w:p>
-      <w:pPr>
-        <w:pStyle w:val="NormalWeb"/>
-        <w:numPr>
-          <w:ilvl w:val="0"/>
-          <w:numId w:val="18"/>
-        </w:numPr>
-        <w:spacing w:before="0" w:beforeAutospacing="0" w:after="0" w:afterAutospacing="0"/>
-        <w:textAlignment w:val="baseline"/>
-        <w:rPr>
-          <w:color w:val="1C1917"/>
-          <w:sz w:val="22"/>
-          <w:szCs w:val="22"/>
-        </w:rPr>
-      </w:pPr>
-      <w:r>
-        <w:rPr>
-          <w:color w:val="1C1917"/>
-          <w:sz w:val="22"/>
-          <w:szCs w:val="22"/>
-          <w:shd w:val="clear" w:color="auto" w:fill="FFFFFF"/>
-        </w:rPr>
-        <w:t>If CE stroke and OSA, assign to Plan 5</w:t>
-      </w:r>
-    </w:p>
-    <w:p>
-      <w:pPr>
         <w:pStyle w:val="Heading3"/>
-        <w:shd w:val="clear" w:color="auto" w:fill="FFFFFF"/>
         <w:rPr>
           <w:rFonts w:ascii="Times New Roman" w:hAnsi="Times New Roman" w:cs="Times New Roman"/>
           <w:color w:val="auto"/>
+          <w:sz w:val="32"/>
+          <w:szCs w:val="32"/>
         </w:rPr>
       </w:pPr>
       <w:r>
@@ -151,8 +18,8 @@
           <w:b/>
           <w:bCs/>
           <w:color w:val="auto"/>
-          <w:sz w:val="32"/>
-          <w:szCs w:val="32"/>
+          <w:sz w:val="36"/>
+          <w:szCs w:val="36"/>
         </w:rPr>
         <w:t>Guidelines:</w:t>
       </w:r>
@@ -164,28 +31,24 @@
           <w:ilvl w:val="0"/>
           <w:numId w:val="19"/>
         </w:numPr>
-        <w:shd w:val="clear" w:color="auto" w:fill="FFFFFF"/>
         <w:spacing w:before="0" w:beforeAutospacing="0" w:after="0" w:afterAutospacing="0"/>
         <w:textAlignment w:val="baseline"/>
         <w:rPr>
+          <w:rFonts w:ascii="Roboto" w:hAnsi="Roboto"/>
           <w:color w:val="1C1917"/>
-          <w:sz w:val="22"/>
-          <w:szCs w:val="22"/>
         </w:rPr>
       </w:pPr>
       <w:r>
         <w:rPr>
+          <w:rFonts w:ascii="Roboto" w:hAnsi="Roboto"/>
           <w:color w:val="1C1917"/>
-          <w:sz w:val="22"/>
-          <w:szCs w:val="22"/>
         </w:rPr>
         <w:t>Anticoagulation with NOAC (</w:t>
       </w:r>
       <w:r>
         <w:rPr>
+          <w:rFonts w:ascii="Roboto" w:hAnsi="Roboto"/>
           <w:color w:val="1C1917"/>
-          <w:sz w:val="22"/>
-          <w:szCs w:val="22"/>
           <w:shd w:val="clear" w:color="auto" w:fill="FFFFFF"/>
         </w:rPr>
         <w:t xml:space="preserve">Non-vitamin K oral anticoagulants (apixaban, rivaroxaban, </w:t>
@@ -193,9 +56,8 @@
       <w:proofErr w:type="spellStart"/>
       <w:r>
         <w:rPr>
+          <w:rFonts w:ascii="Roboto" w:hAnsi="Roboto"/>
           <w:color w:val="1C1917"/>
-          <w:sz w:val="22"/>
-          <w:szCs w:val="22"/>
           <w:shd w:val="clear" w:color="auto" w:fill="FFFFFF"/>
         </w:rPr>
         <w:t>etc</w:t>
@@ -203,9 +65,8 @@
       <w:proofErr w:type="spellEnd"/>
       <w:r>
         <w:rPr>
+          <w:rFonts w:ascii="Roboto" w:hAnsi="Roboto"/>
           <w:color w:val="1C1917"/>
-          <w:sz w:val="22"/>
-          <w:szCs w:val="22"/>
           <w:shd w:val="clear" w:color="auto" w:fill="FFFFFF"/>
         </w:rPr>
         <w:t>))</w:t>
@@ -218,45 +79,39 @@
           <w:ilvl w:val="0"/>
           <w:numId w:val="19"/>
         </w:numPr>
-        <w:shd w:val="clear" w:color="auto" w:fill="FFFFFF"/>
         <w:spacing w:before="0" w:beforeAutospacing="0" w:after="0" w:afterAutospacing="0"/>
         <w:textAlignment w:val="baseline"/>
         <w:rPr>
+          <w:rFonts w:ascii="Roboto" w:hAnsi="Roboto"/>
           <w:color w:val="1C1917"/>
-          <w:sz w:val="22"/>
-          <w:szCs w:val="22"/>
         </w:rPr>
       </w:pPr>
       <w:r>
         <w:rPr>
+          <w:rFonts w:ascii="Roboto" w:hAnsi="Roboto"/>
           <w:color w:val="1C1917"/>
-          <w:sz w:val="22"/>
-          <w:szCs w:val="22"/>
         </w:rPr>
         <w:t>Sleep study and CPAP (</w:t>
       </w:r>
       <w:r>
         <w:rPr>
+          <w:rFonts w:ascii="Roboto" w:hAnsi="Roboto"/>
           <w:color w:val="1C1917"/>
-          <w:sz w:val="22"/>
-          <w:szCs w:val="22"/>
           <w:shd w:val="clear" w:color="auto" w:fill="FFFFFF"/>
         </w:rPr>
         <w:t>Continuous positive airway pressure)</w:t>
       </w:r>
       <w:r>
         <w:rPr>
+          <w:rFonts w:ascii="Roboto" w:hAnsi="Roboto"/>
           <w:color w:val="1C1917"/>
-          <w:sz w:val="22"/>
-          <w:szCs w:val="22"/>
         </w:rPr>
         <w:t xml:space="preserve"> for OSA (</w:t>
       </w:r>
       <w:r>
         <w:rPr>
+          <w:rFonts w:ascii="Roboto" w:hAnsi="Roboto"/>
           <w:color w:val="1C1917"/>
-          <w:sz w:val="22"/>
-          <w:szCs w:val="22"/>
           <w:shd w:val="clear" w:color="auto" w:fill="FFFFFF"/>
         </w:rPr>
         <w:t>Obstructive sleep apnea)</w:t>
@@ -269,20 +124,17 @@
           <w:ilvl w:val="0"/>
           <w:numId w:val="19"/>
         </w:numPr>
-        <w:shd w:val="clear" w:color="auto" w:fill="FFFFFF"/>
         <w:spacing w:before="0" w:beforeAutospacing="0" w:after="0" w:afterAutospacing="0"/>
         <w:textAlignment w:val="baseline"/>
         <w:rPr>
+          <w:rFonts w:ascii="Roboto" w:hAnsi="Roboto"/>
           <w:color w:val="1C1917"/>
-          <w:sz w:val="22"/>
-          <w:szCs w:val="22"/>
         </w:rPr>
       </w:pPr>
       <w:r>
         <w:rPr>
+          <w:rFonts w:ascii="Roboto" w:hAnsi="Roboto"/>
           <w:color w:val="1C1917"/>
-          <w:sz w:val="22"/>
-          <w:szCs w:val="22"/>
         </w:rPr>
         <w:t>Lifestyle counseling for weight loss</w:t>
       </w:r>
@@ -290,10 +142,11 @@
     <w:p>
       <w:pPr>
         <w:pStyle w:val="Heading3"/>
-        <w:shd w:val="clear" w:color="auto" w:fill="FFFFFF"/>
         <w:rPr>
           <w:rFonts w:ascii="Times New Roman" w:hAnsi="Times New Roman" w:cs="Times New Roman"/>
           <w:color w:val="auto"/>
+          <w:sz w:val="32"/>
+          <w:szCs w:val="32"/>
         </w:rPr>
       </w:pPr>
       <w:r>
@@ -302,8 +155,8 @@
           <w:b/>
           <w:bCs/>
           <w:color w:val="auto"/>
-          <w:sz w:val="32"/>
-          <w:szCs w:val="32"/>
+          <w:sz w:val="36"/>
+          <w:szCs w:val="36"/>
         </w:rPr>
         <w:t>Treatment Plan:</w:t>
       </w:r>
@@ -315,38 +168,19 @@
           <w:ilvl w:val="0"/>
           <w:numId w:val="20"/>
         </w:numPr>
-        <w:shd w:val="clear" w:color="auto" w:fill="FFFFFF"/>
         <w:spacing w:before="0" w:beforeAutospacing="0" w:after="0" w:afterAutospacing="0"/>
         <w:textAlignment w:val="baseline"/>
         <w:rPr>
+          <w:rFonts w:ascii="Roboto" w:hAnsi="Roboto"/>
           <w:color w:val="1C1917"/>
-          <w:sz w:val="22"/>
-          <w:szCs w:val="22"/>
         </w:rPr>
       </w:pPr>
       <w:r>
         <w:rPr>
+          <w:rFonts w:ascii="Roboto" w:hAnsi="Roboto"/>
           <w:color w:val="1C1917"/>
-          <w:sz w:val="22"/>
-          <w:szCs w:val="22"/>
         </w:rPr>
-        <w:t xml:space="preserve">Rivaroxaban 20mg </w:t>
-      </w:r>
-      <w:r>
-        <w:rPr>
-          <w:color w:val="1C1917"/>
-          <w:sz w:val="22"/>
-          <w:szCs w:val="22"/>
-        </w:rPr>
-        <w:t>daily [</w:t>
-      </w:r>
-      <w:r>
-        <w:rPr>
-          <w:color w:val="1C1917"/>
-          <w:sz w:val="22"/>
-          <w:szCs w:val="22"/>
-        </w:rPr>
-        <w:t>1]</w:t>
+        <w:t>Rivaroxaban 20mg daily [1]</w:t>
       </w:r>
     </w:p>
     <w:p>
@@ -356,20 +190,17 @@
           <w:ilvl w:val="0"/>
           <w:numId w:val="20"/>
         </w:numPr>
-        <w:shd w:val="clear" w:color="auto" w:fill="FFFFFF"/>
         <w:spacing w:before="0" w:beforeAutospacing="0" w:after="0" w:afterAutospacing="0"/>
         <w:textAlignment w:val="baseline"/>
         <w:rPr>
+          <w:rFonts w:ascii="Roboto" w:hAnsi="Roboto"/>
           <w:color w:val="1C1917"/>
-          <w:sz w:val="22"/>
-          <w:szCs w:val="22"/>
         </w:rPr>
       </w:pPr>
       <w:r>
         <w:rPr>
+          <w:rFonts w:ascii="Roboto" w:hAnsi="Roboto"/>
           <w:color w:val="1C1917"/>
-          <w:sz w:val="22"/>
-          <w:szCs w:val="22"/>
         </w:rPr>
         <w:t>Overnight sleep study</w:t>
       </w:r>
@@ -381,62 +212,40 @@
           <w:ilvl w:val="0"/>
           <w:numId w:val="20"/>
         </w:numPr>
-        <w:shd w:val="clear" w:color="auto" w:fill="FFFFFF"/>
         <w:spacing w:before="0" w:beforeAutospacing="0" w:after="0" w:afterAutospacing="0"/>
         <w:textAlignment w:val="baseline"/>
         <w:rPr>
+          <w:rFonts w:ascii="Roboto" w:hAnsi="Roboto"/>
           <w:color w:val="1C1917"/>
-          <w:sz w:val="22"/>
-          <w:szCs w:val="22"/>
         </w:rPr>
       </w:pPr>
       <w:r>
         <w:rPr>
+          <w:rFonts w:ascii="Roboto" w:hAnsi="Roboto"/>
           <w:color w:val="1C1917"/>
-          <w:sz w:val="22"/>
-          <w:szCs w:val="22"/>
         </w:rPr>
         <w:t xml:space="preserve">Nutrition </w:t>
       </w:r>
       <w:proofErr w:type="gramStart"/>
       <w:r>
         <w:rPr>
+          <w:rFonts w:ascii="Roboto" w:hAnsi="Roboto"/>
           <w:color w:val="1C1917"/>
-          <w:sz w:val="22"/>
-          <w:szCs w:val="22"/>
         </w:rPr>
         <w:t>consult</w:t>
       </w:r>
       <w:proofErr w:type="gramEnd"/>
       <w:r>
         <w:rPr>
+          <w:rFonts w:ascii="Roboto" w:hAnsi="Roboto"/>
           <w:color w:val="1C1917"/>
-          <w:sz w:val="22"/>
-          <w:szCs w:val="22"/>
         </w:rPr>
-        <w:t xml:space="preserve"> for caloric </w:t>
-      </w:r>
-      <w:r>
-        <w:rPr>
-          <w:color w:val="1C1917"/>
-          <w:sz w:val="22"/>
-          <w:szCs w:val="22"/>
-        </w:rPr>
-        <w:t>restriction [</w:t>
-      </w:r>
-      <w:r>
-        <w:rPr>
-          <w:color w:val="1C1917"/>
-          <w:sz w:val="22"/>
-          <w:szCs w:val="22"/>
-        </w:rPr>
-        <w:t>2]</w:t>
+        <w:t xml:space="preserve"> for caloric restriction [2]</w:t>
       </w:r>
     </w:p>
     <w:p>
       <w:pPr>
         <w:pStyle w:val="NormalWeb"/>
-        <w:shd w:val="clear" w:color="auto" w:fill="FFFFFF"/>
         <w:spacing w:before="0" w:beforeAutospacing="0" w:after="0" w:afterAutospacing="0"/>
         <w:rPr>
           <w:color w:val="1C1917"/>
@@ -448,7 +257,6 @@
     <w:p>
       <w:pPr>
         <w:pStyle w:val="NormalWeb"/>
-        <w:shd w:val="clear" w:color="auto" w:fill="FFFFFF"/>
         <w:spacing w:before="0" w:beforeAutospacing="0" w:after="0" w:afterAutospacing="0"/>
         <w:rPr>
           <w:b/>
@@ -461,8 +269,8 @@
         <w:rPr>
           <w:b/>
           <w:bCs/>
-          <w:sz w:val="32"/>
-          <w:szCs w:val="32"/>
+          <w:sz w:val="36"/>
+          <w:szCs w:val="36"/>
         </w:rPr>
         <w:t>References:</w:t>
       </w:r>
@@ -470,116 +278,93 @@
     <w:p>
       <w:pPr>
         <w:pStyle w:val="NormalWeb"/>
+        <w:spacing w:before="0" w:beforeAutospacing="0" w:after="0" w:afterAutospacing="0"/>
+        <w:rPr>
+          <w:b/>
+          <w:bCs/>
+          <w:sz w:val="40"/>
+          <w:szCs w:val="40"/>
+        </w:rPr>
+      </w:pPr>
+    </w:p>
+    <w:p>
+      <w:pPr>
+        <w:pStyle w:val="ListParagraph"/>
         <w:numPr>
           <w:ilvl w:val="0"/>
-          <w:numId w:val="21"/>
+          <w:numId w:val="24"/>
         </w:numPr>
-        <w:shd w:val="clear" w:color="auto" w:fill="FFFFFF"/>
-        <w:spacing w:before="0" w:beforeAutospacing="0" w:after="0" w:afterAutospacing="0"/>
-        <w:textAlignment w:val="baseline"/>
         <w:rPr>
-          <w:color w:val="1C1917"/>
-          <w:sz w:val="22"/>
-          <w:szCs w:val="22"/>
+          <w:rFonts w:ascii="Roboto" w:hAnsi="Roboto" w:cs="Times New Roman"/>
+          <w:sz w:val="24"/>
+          <w:szCs w:val="24"/>
         </w:rPr>
       </w:pPr>
       <w:proofErr w:type="spellStart"/>
       <w:r>
         <w:rPr>
-          <w:color w:val="222222"/>
-          <w:sz w:val="20"/>
-          <w:szCs w:val="20"/>
-          <w:shd w:val="clear" w:color="auto" w:fill="FFFFFF"/>
+          <w:rFonts w:ascii="Roboto" w:hAnsi="Roboto" w:cs="Times New Roman"/>
+          <w:sz w:val="24"/>
+          <w:szCs w:val="24"/>
         </w:rPr>
         <w:t>Hajhosseiny</w:t>
       </w:r>
       <w:proofErr w:type="spellEnd"/>
       <w:r>
         <w:rPr>
-          <w:color w:val="222222"/>
-          <w:sz w:val="20"/>
-          <w:szCs w:val="20"/>
-          <w:shd w:val="clear" w:color="auto" w:fill="FFFFFF"/>
+          <w:rFonts w:ascii="Roboto" w:hAnsi="Roboto" w:cs="Times New Roman"/>
+          <w:sz w:val="24"/>
+          <w:szCs w:val="24"/>
         </w:rPr>
-        <w:t xml:space="preserve">, Reza, Gareth K. Matthews, and Gregory YH Lip. "Metabolic syndrome, atrial fibrillation, and stroke: Tackling an emerging epidemic." </w:t>
-      </w:r>
-      <w:r>
-        <w:rPr>
-          <w:i/>
-          <w:iCs/>
-          <w:color w:val="222222"/>
-          <w:sz w:val="20"/>
-          <w:szCs w:val="20"/>
-          <w:shd w:val="clear" w:color="auto" w:fill="FFFFFF"/>
-        </w:rPr>
-        <w:t>Heart Rhythm</w:t>
-      </w:r>
-      <w:r>
-        <w:rPr>
-          <w:color w:val="222222"/>
-          <w:sz w:val="20"/>
-          <w:szCs w:val="20"/>
-          <w:shd w:val="clear" w:color="auto" w:fill="FFFFFF"/>
-        </w:rPr>
-        <w:t xml:space="preserve"> 12.11 (2015): 2332-2343.</w:t>
+        <w:t>, Reza, Gareth K. Matthews, and Gregory YH Lip. "Metabolic syndrome, atrial fibrillation, and stroke: Tackling an emerging epidemic." Heart Rhythm 12.11 (2015): 2332-2343.</w:t>
       </w:r>
     </w:p>
     <w:p>
       <w:pPr>
-        <w:pStyle w:val="NormalWeb"/>
+        <w:rPr>
+          <w:rFonts w:ascii="Roboto" w:hAnsi="Roboto" w:cs="Times New Roman"/>
+          <w:sz w:val="24"/>
+          <w:szCs w:val="24"/>
+        </w:rPr>
+      </w:pPr>
+    </w:p>
+    <w:p>
+      <w:pPr>
+        <w:pStyle w:val="ListParagraph"/>
         <w:numPr>
           <w:ilvl w:val="0"/>
-          <w:numId w:val="21"/>
+          <w:numId w:val="24"/>
         </w:numPr>
-        <w:shd w:val="clear" w:color="auto" w:fill="FFFFFF"/>
-        <w:spacing w:before="0" w:beforeAutospacing="0" w:after="0" w:afterAutospacing="0"/>
-        <w:textAlignment w:val="baseline"/>
         <w:rPr>
-          <w:color w:val="222222"/>
-          <w:sz w:val="20"/>
-          <w:szCs w:val="20"/>
+          <w:rFonts w:ascii="Roboto" w:hAnsi="Roboto" w:cs="Times New Roman"/>
+          <w:sz w:val="24"/>
+          <w:szCs w:val="24"/>
         </w:rPr>
       </w:pPr>
       <w:r>
         <w:rPr>
-          <w:color w:val="222222"/>
-          <w:sz w:val="20"/>
-          <w:szCs w:val="20"/>
-          <w:shd w:val="clear" w:color="auto" w:fill="FFFFFF"/>
+          <w:rFonts w:ascii="Roboto" w:hAnsi="Roboto" w:cs="Times New Roman"/>
+          <w:sz w:val="24"/>
+          <w:szCs w:val="24"/>
         </w:rPr>
-        <w:t xml:space="preserve">Mieczkowski, Brian, and Michael E. Ezzie. "Update on obstructive sleep apnea and its relation to COPD." </w:t>
-      </w:r>
-      <w:r>
-        <w:rPr>
-          <w:i/>
-          <w:iCs/>
-          <w:color w:val="222222"/>
-          <w:sz w:val="20"/>
-          <w:szCs w:val="20"/>
-          <w:shd w:val="clear" w:color="auto" w:fill="FFFFFF"/>
-        </w:rPr>
-        <w:t>International journal of chronic obstructive pulmonary disease</w:t>
-      </w:r>
-      <w:r>
-        <w:rPr>
-          <w:color w:val="222222"/>
-          <w:sz w:val="20"/>
-          <w:szCs w:val="20"/>
-          <w:shd w:val="clear" w:color="auto" w:fill="FFFFFF"/>
-        </w:rPr>
-        <w:t xml:space="preserve"> (2014): 349-362.</w:t>
+        <w:t>Mieczkowski, Brian, and Michael E. Ezzie. "Update on obstructive sleep apnea and its relation to COPD." International journal of chronic obstructive pulmonary disease (2014): 349-362.</w:t>
       </w:r>
     </w:p>
-    <w:p>
-      <w:pPr>
-        <w:rPr>
-          <w:rFonts w:ascii="Times New Roman" w:hAnsi="Times New Roman" w:cs="Times New Roman"/>
-        </w:rPr>
-      </w:pPr>
-    </w:p>
     <w:sectPr>
+      <w:headerReference w:type="even" r:id="rId7"/>
+      <w:headerReference w:type="default" r:id="rId8"/>
+      <w:footerReference w:type="even" r:id="rId9"/>
+      <w:footerReference w:type="default" r:id="rId10"/>
+      <w:headerReference w:type="first" r:id="rId11"/>
+      <w:footerReference w:type="first" r:id="rId12"/>
       <w:pgSz w:w="12240" w:h="15840"/>
       <w:pgMar w:top="1440" w:right="1440" w:bottom="1440" w:left="1440" w:header="720" w:footer="720" w:gutter="0"/>
+      <w:pgBorders w:offsetFrom="page">
+        <w:top w:val="single" w:sz="4" w:space="24" w:color="auto"/>
+        <w:left w:val="single" w:sz="4" w:space="24" w:color="auto"/>
+        <w:bottom w:val="single" w:sz="4" w:space="24" w:color="auto"/>
+        <w:right w:val="single" w:sz="4" w:space="24" w:color="auto"/>
+      </w:pgBorders>
       <w:pgNumType w:start="1"/>
       <w:cols w:space="720"/>
     </w:sectPr>
@@ -587,9 +372,255 @@
 </w:document>
 </file>
 
+<file path=word/endnotes.xml><?xml version="1.0" encoding="utf-8"?>
+<w:endnotes xmlns:wpc="http://schemas.microsoft.com/office/word/2010/wordprocessingCanvas" xmlns:cx="http://schemas.microsoft.com/office/drawing/2014/chartex" xmlns:cx1="http://schemas.microsoft.com/office/drawing/2015/9/8/chartex" xmlns:cx2="http://schemas.microsoft.com/office/drawing/2015/10/21/chartex" xmlns:cx3="http://schemas.microsoft.com/office/drawing/2016/5/9/chartex" xmlns:cx4="http://schemas.microsoft.com/office/drawing/2016/5/10/chartex" xmlns:cx5="http://schemas.microsoft.com/office/drawing/2016/5/11/chartex" xmlns:cx6="http://schemas.microsoft.com/office/drawing/2016/5/12/chartex" xmlns:cx7="http://schemas.microsoft.com/office/drawing/2016/5/13/chartex" xmlns:cx8="http://schemas.microsoft.com/office/drawing/2016/5/14/chartex" xmlns:mc="http://schemas.openxmlformats.org/markup-compatibility/2006" xmlns:aink="http://schemas.microsoft.com/office/drawing/2016/ink" xmlns:am3d="http://schemas.microsoft.com/office/drawing/2017/model3d" xmlns:o="urn:schemas-microsoft-com:office:office" xmlns:oel="http://schemas.microsoft.com/office/2019/extlst" xmlns:r="http://schemas.openxmlformats.org/officeDocument/2006/relationships" xmlns:m="http://schemas.openxmlformats.org/officeDocument/2006/math" xmlns:v="urn:schemas-microsoft-com:vml" xmlns:wp14="http://schemas.microsoft.com/office/word/2010/wordprocessingDrawing" xmlns:wp="http://schemas.openxmlformats.org/drawingml/2006/wordprocessingDrawing" xmlns:w10="urn:schemas-microsoft-com:office:word" xmlns:w="http://schemas.openxmlformats.org/wordprocessingml/2006/main" xmlns:w14="http://schemas.microsoft.com/office/word/2010/wordml" xmlns:w15="http://schemas.microsoft.com/office/word/2012/wordml" xmlns:w16cex="http://schemas.microsoft.com/office/word/2018/wordml/cex" xmlns:w16cid="http://schemas.microsoft.com/office/word/2016/wordml/cid" xmlns:w16="http://schemas.microsoft.com/office/word/2018/wordml" xmlns:w16sdtdh="http://schemas.microsoft.com/office/word/2020/wordml/sdtdatahash" xmlns:w16se="http://schemas.microsoft.com/office/word/2015/wordml/symex" xmlns:wpg="http://schemas.microsoft.com/office/word/2010/wordprocessingGroup" xmlns:wpi="http://schemas.microsoft.com/office/word/2010/wordprocessingInk" xmlns:wne="http://schemas.microsoft.com/office/word/2006/wordml" xmlns:wps="http://schemas.microsoft.com/office/word/2010/wordprocessingShape" mc:Ignorable="w14 w15 w16se w16cid w16 w16cex w16sdtdh wp14">
+  <w:endnote w:type="separator" w:id="-1">
+    <w:p>
+      <w:pPr>
+        <w:spacing w:line="240" w:lineRule="auto"/>
+      </w:pPr>
+      <w:r>
+        <w:separator/>
+      </w:r>
+    </w:p>
+  </w:endnote>
+  <w:endnote w:type="continuationSeparator" w:id="0">
+    <w:p>
+      <w:pPr>
+        <w:spacing w:line="240" w:lineRule="auto"/>
+      </w:pPr>
+      <w:r>
+        <w:continuationSeparator/>
+      </w:r>
+    </w:p>
+  </w:endnote>
+</w:endnotes>
+</file>
+
+<file path=word/footer1.xml><?xml version="1.0" encoding="utf-8"?>
+<w:ftr xmlns:wpc="http://schemas.microsoft.com/office/word/2010/wordprocessingCanvas" xmlns:cx="http://schemas.microsoft.com/office/drawing/2014/chartex" xmlns:cx1="http://schemas.microsoft.com/office/drawing/2015/9/8/chartex" xmlns:cx2="http://schemas.microsoft.com/office/drawing/2015/10/21/chartex" xmlns:cx3="http://schemas.microsoft.com/office/drawing/2016/5/9/chartex" xmlns:cx4="http://schemas.microsoft.com/office/drawing/2016/5/10/chartex" xmlns:cx5="http://schemas.microsoft.com/office/drawing/2016/5/11/chartex" xmlns:cx6="http://schemas.microsoft.com/office/drawing/2016/5/12/chartex" xmlns:cx7="http://schemas.microsoft.com/office/drawing/2016/5/13/chartex" xmlns:cx8="http://schemas.microsoft.com/office/drawing/2016/5/14/chartex" xmlns:mc="http://schemas.openxmlformats.org/markup-compatibility/2006" xmlns:aink="http://schemas.microsoft.com/office/drawing/2016/ink" xmlns:am3d="http://schemas.microsoft.com/office/drawing/2017/model3d" xmlns:o="urn:schemas-microsoft-com:office:office" xmlns:oel="http://schemas.microsoft.com/office/2019/extlst" xmlns:r="http://schemas.openxmlformats.org/officeDocument/2006/relationships" xmlns:m="http://schemas.openxmlformats.org/officeDocument/2006/math" xmlns:v="urn:schemas-microsoft-com:vml" xmlns:wp14="http://schemas.microsoft.com/office/word/2010/wordprocessingDrawing" xmlns:wp="http://schemas.openxmlformats.org/drawingml/2006/wordprocessingDrawing" xmlns:w10="urn:schemas-microsoft-com:office:word" xmlns:w="http://schemas.openxmlformats.org/wordprocessingml/2006/main" xmlns:w14="http://schemas.microsoft.com/office/word/2010/wordml" xmlns:w15="http://schemas.microsoft.com/office/word/2012/wordml" xmlns:w16cex="http://schemas.microsoft.com/office/word/2018/wordml/cex" xmlns:w16cid="http://schemas.microsoft.com/office/word/2016/wordml/cid" xmlns:w16="http://schemas.microsoft.com/office/word/2018/wordml" xmlns:w16sdtdh="http://schemas.microsoft.com/office/word/2020/wordml/sdtdatahash" xmlns:w16se="http://schemas.microsoft.com/office/word/2015/wordml/symex" xmlns:wpg="http://schemas.microsoft.com/office/word/2010/wordprocessingGroup" xmlns:wpi="http://schemas.microsoft.com/office/word/2010/wordprocessingInk" xmlns:wne="http://schemas.microsoft.com/office/word/2006/wordml" xmlns:wps="http://schemas.microsoft.com/office/word/2010/wordprocessingShape" mc:Ignorable="w14 w15 w16se w16cid w16 w16cex w16sdtdh wp14">
+  <w:p>
+    <w:pPr>
+      <w:pStyle w:val="Footer"/>
+    </w:pPr>
+  </w:p>
+</w:ftr>
+</file>
+
+<file path=word/footer2.xml><?xml version="1.0" encoding="utf-8"?>
+<w:ftr xmlns:wpc="http://schemas.microsoft.com/office/word/2010/wordprocessingCanvas" xmlns:cx="http://schemas.microsoft.com/office/drawing/2014/chartex" xmlns:cx1="http://schemas.microsoft.com/office/drawing/2015/9/8/chartex" xmlns:cx2="http://schemas.microsoft.com/office/drawing/2015/10/21/chartex" xmlns:cx3="http://schemas.microsoft.com/office/drawing/2016/5/9/chartex" xmlns:cx4="http://schemas.microsoft.com/office/drawing/2016/5/10/chartex" xmlns:cx5="http://schemas.microsoft.com/office/drawing/2016/5/11/chartex" xmlns:cx6="http://schemas.microsoft.com/office/drawing/2016/5/12/chartex" xmlns:cx7="http://schemas.microsoft.com/office/drawing/2016/5/13/chartex" xmlns:cx8="http://schemas.microsoft.com/office/drawing/2016/5/14/chartex" xmlns:mc="http://schemas.openxmlformats.org/markup-compatibility/2006" xmlns:aink="http://schemas.microsoft.com/office/drawing/2016/ink" xmlns:am3d="http://schemas.microsoft.com/office/drawing/2017/model3d" xmlns:o="urn:schemas-microsoft-com:office:office" xmlns:oel="http://schemas.microsoft.com/office/2019/extlst" xmlns:r="http://schemas.openxmlformats.org/officeDocument/2006/relationships" xmlns:m="http://schemas.openxmlformats.org/officeDocument/2006/math" xmlns:v="urn:schemas-microsoft-com:vml" xmlns:wp14="http://schemas.microsoft.com/office/word/2010/wordprocessingDrawing" xmlns:wp="http://schemas.openxmlformats.org/drawingml/2006/wordprocessingDrawing" xmlns:w10="urn:schemas-microsoft-com:office:word" xmlns:w="http://schemas.openxmlformats.org/wordprocessingml/2006/main" xmlns:w14="http://schemas.microsoft.com/office/word/2010/wordml" xmlns:w15="http://schemas.microsoft.com/office/word/2012/wordml" xmlns:w16cex="http://schemas.microsoft.com/office/word/2018/wordml/cex" xmlns:w16cid="http://schemas.microsoft.com/office/word/2016/wordml/cid" xmlns:w16="http://schemas.microsoft.com/office/word/2018/wordml" xmlns:w16sdtdh="http://schemas.microsoft.com/office/word/2020/wordml/sdtdatahash" xmlns:w16se="http://schemas.microsoft.com/office/word/2015/wordml/symex" xmlns:wpg="http://schemas.microsoft.com/office/word/2010/wordprocessingGroup" xmlns:wpi="http://schemas.microsoft.com/office/word/2010/wordprocessingInk" xmlns:wne="http://schemas.microsoft.com/office/word/2006/wordml" xmlns:wps="http://schemas.microsoft.com/office/word/2010/wordprocessingShape" mc:Ignorable="w14 w15 w16se w16cid w16 w16cex w16sdtdh wp14">
+  <w:p>
+    <w:pPr>
+      <w:pStyle w:val="Footer"/>
+    </w:pPr>
+  </w:p>
+</w:ftr>
+</file>
+
+<file path=word/footer3.xml><?xml version="1.0" encoding="utf-8"?>
+<w:ftr xmlns:wpc="http://schemas.microsoft.com/office/word/2010/wordprocessingCanvas" xmlns:cx="http://schemas.microsoft.com/office/drawing/2014/chartex" xmlns:cx1="http://schemas.microsoft.com/office/drawing/2015/9/8/chartex" xmlns:cx2="http://schemas.microsoft.com/office/drawing/2015/10/21/chartex" xmlns:cx3="http://schemas.microsoft.com/office/drawing/2016/5/9/chartex" xmlns:cx4="http://schemas.microsoft.com/office/drawing/2016/5/10/chartex" xmlns:cx5="http://schemas.microsoft.com/office/drawing/2016/5/11/chartex" xmlns:cx6="http://schemas.microsoft.com/office/drawing/2016/5/12/chartex" xmlns:cx7="http://schemas.microsoft.com/office/drawing/2016/5/13/chartex" xmlns:cx8="http://schemas.microsoft.com/office/drawing/2016/5/14/chartex" xmlns:mc="http://schemas.openxmlformats.org/markup-compatibility/2006" xmlns:aink="http://schemas.microsoft.com/office/drawing/2016/ink" xmlns:am3d="http://schemas.microsoft.com/office/drawing/2017/model3d" xmlns:o="urn:schemas-microsoft-com:office:office" xmlns:oel="http://schemas.microsoft.com/office/2019/extlst" xmlns:r="http://schemas.openxmlformats.org/officeDocument/2006/relationships" xmlns:m="http://schemas.openxmlformats.org/officeDocument/2006/math" xmlns:v="urn:schemas-microsoft-com:vml" xmlns:wp14="http://schemas.microsoft.com/office/word/2010/wordprocessingDrawing" xmlns:wp="http://schemas.openxmlformats.org/drawingml/2006/wordprocessingDrawing" xmlns:w10="urn:schemas-microsoft-com:office:word" xmlns:w="http://schemas.openxmlformats.org/wordprocessingml/2006/main" xmlns:w14="http://schemas.microsoft.com/office/word/2010/wordml" xmlns:w15="http://schemas.microsoft.com/office/word/2012/wordml" xmlns:w16cex="http://schemas.microsoft.com/office/word/2018/wordml/cex" xmlns:w16cid="http://schemas.microsoft.com/office/word/2016/wordml/cid" xmlns:w16="http://schemas.microsoft.com/office/word/2018/wordml" xmlns:w16sdtdh="http://schemas.microsoft.com/office/word/2020/wordml/sdtdatahash" xmlns:w16se="http://schemas.microsoft.com/office/word/2015/wordml/symex" xmlns:wpg="http://schemas.microsoft.com/office/word/2010/wordprocessingGroup" xmlns:wpi="http://schemas.microsoft.com/office/word/2010/wordprocessingInk" xmlns:wne="http://schemas.microsoft.com/office/word/2006/wordml" xmlns:wps="http://schemas.microsoft.com/office/word/2010/wordprocessingShape" mc:Ignorable="w14 w15 w16se w16cid w16 w16cex w16sdtdh wp14">
+  <w:p>
+    <w:pPr>
+      <w:pStyle w:val="Footer"/>
+    </w:pPr>
+  </w:p>
+</w:ftr>
+</file>
+
+<file path=word/footnotes.xml><?xml version="1.0" encoding="utf-8"?>
+<w:footnotes xmlns:wpc="http://schemas.microsoft.com/office/word/2010/wordprocessingCanvas" xmlns:cx="http://schemas.microsoft.com/office/drawing/2014/chartex" xmlns:cx1="http://schemas.microsoft.com/office/drawing/2015/9/8/chartex" xmlns:cx2="http://schemas.microsoft.com/office/drawing/2015/10/21/chartex" xmlns:cx3="http://schemas.microsoft.com/office/drawing/2016/5/9/chartex" xmlns:cx4="http://schemas.microsoft.com/office/drawing/2016/5/10/chartex" xmlns:cx5="http://schemas.microsoft.com/office/drawing/2016/5/11/chartex" xmlns:cx6="http://schemas.microsoft.com/office/drawing/2016/5/12/chartex" xmlns:cx7="http://schemas.microsoft.com/office/drawing/2016/5/13/chartex" xmlns:cx8="http://schemas.microsoft.com/office/drawing/2016/5/14/chartex" xmlns:mc="http://schemas.openxmlformats.org/markup-compatibility/2006" xmlns:aink="http://schemas.microsoft.com/office/drawing/2016/ink" xmlns:am3d="http://schemas.microsoft.com/office/drawing/2017/model3d" xmlns:o="urn:schemas-microsoft-com:office:office" xmlns:oel="http://schemas.microsoft.com/office/2019/extlst" xmlns:r="http://schemas.openxmlformats.org/officeDocument/2006/relationships" xmlns:m="http://schemas.openxmlformats.org/officeDocument/2006/math" xmlns:v="urn:schemas-microsoft-com:vml" xmlns:wp14="http://schemas.microsoft.com/office/word/2010/wordprocessingDrawing" xmlns:wp="http://schemas.openxmlformats.org/drawingml/2006/wordprocessingDrawing" xmlns:w10="urn:schemas-microsoft-com:office:word" xmlns:w="http://schemas.openxmlformats.org/wordprocessingml/2006/main" xmlns:w14="http://schemas.microsoft.com/office/word/2010/wordml" xmlns:w15="http://schemas.microsoft.com/office/word/2012/wordml" xmlns:w16cex="http://schemas.microsoft.com/office/word/2018/wordml/cex" xmlns:w16cid="http://schemas.microsoft.com/office/word/2016/wordml/cid" xmlns:w16="http://schemas.microsoft.com/office/word/2018/wordml" xmlns:w16sdtdh="http://schemas.microsoft.com/office/word/2020/wordml/sdtdatahash" xmlns:w16se="http://schemas.microsoft.com/office/word/2015/wordml/symex" xmlns:wpg="http://schemas.microsoft.com/office/word/2010/wordprocessingGroup" xmlns:wpi="http://schemas.microsoft.com/office/word/2010/wordprocessingInk" xmlns:wne="http://schemas.microsoft.com/office/word/2006/wordml" xmlns:wps="http://schemas.microsoft.com/office/word/2010/wordprocessingShape" mc:Ignorable="w14 w15 w16se w16cid w16 w16cex w16sdtdh wp14">
+  <w:footnote w:type="separator" w:id="-1">
+    <w:p>
+      <w:pPr>
+        <w:spacing w:line="240" w:lineRule="auto"/>
+      </w:pPr>
+      <w:r>
+        <w:separator/>
+      </w:r>
+    </w:p>
+  </w:footnote>
+  <w:footnote w:type="continuationSeparator" w:id="0">
+    <w:p>
+      <w:pPr>
+        <w:spacing w:line="240" w:lineRule="auto"/>
+      </w:pPr>
+      <w:r>
+        <w:continuationSeparator/>
+      </w:r>
+    </w:p>
+  </w:footnote>
+</w:footnotes>
+</file>
+
+<file path=word/header1.xml><?xml version="1.0" encoding="utf-8"?>
+<w:hdr xmlns:wpc="http://schemas.microsoft.com/office/word/2010/wordprocessingCanvas" xmlns:cx="http://schemas.microsoft.com/office/drawing/2014/chartex" xmlns:cx1="http://schemas.microsoft.com/office/drawing/2015/9/8/chartex" xmlns:cx2="http://schemas.microsoft.com/office/drawing/2015/10/21/chartex" xmlns:cx3="http://schemas.microsoft.com/office/drawing/2016/5/9/chartex" xmlns:cx4="http://schemas.microsoft.com/office/drawing/2016/5/10/chartex" xmlns:cx5="http://schemas.microsoft.com/office/drawing/2016/5/11/chartex" xmlns:cx6="http://schemas.microsoft.com/office/drawing/2016/5/12/chartex" xmlns:cx7="http://schemas.microsoft.com/office/drawing/2016/5/13/chartex" xmlns:cx8="http://schemas.microsoft.com/office/drawing/2016/5/14/chartex" xmlns:mc="http://schemas.openxmlformats.org/markup-compatibility/2006" xmlns:aink="http://schemas.microsoft.com/office/drawing/2016/ink" xmlns:am3d="http://schemas.microsoft.com/office/drawing/2017/model3d" xmlns:o="urn:schemas-microsoft-com:office:office" xmlns:oel="http://schemas.microsoft.com/office/2019/extlst" xmlns:r="http://schemas.openxmlformats.org/officeDocument/2006/relationships" xmlns:m="http://schemas.openxmlformats.org/officeDocument/2006/math" xmlns:v="urn:schemas-microsoft-com:vml" xmlns:wp14="http://schemas.microsoft.com/office/word/2010/wordprocessingDrawing" xmlns:wp="http://schemas.openxmlformats.org/drawingml/2006/wordprocessingDrawing" xmlns:w10="urn:schemas-microsoft-com:office:word" xmlns:w="http://schemas.openxmlformats.org/wordprocessingml/2006/main" xmlns:w14="http://schemas.microsoft.com/office/word/2010/wordml" xmlns:w15="http://schemas.microsoft.com/office/word/2012/wordml" xmlns:w16cex="http://schemas.microsoft.com/office/word/2018/wordml/cex" xmlns:w16cid="http://schemas.microsoft.com/office/word/2016/wordml/cid" xmlns:w16="http://schemas.microsoft.com/office/word/2018/wordml" xmlns:w16sdtdh="http://schemas.microsoft.com/office/word/2020/wordml/sdtdatahash" xmlns:w16se="http://schemas.microsoft.com/office/word/2015/wordml/symex" xmlns:wpg="http://schemas.microsoft.com/office/word/2010/wordprocessingGroup" xmlns:wpi="http://schemas.microsoft.com/office/word/2010/wordprocessingInk" xmlns:wne="http://schemas.microsoft.com/office/word/2006/wordml" xmlns:wps="http://schemas.microsoft.com/office/word/2010/wordprocessingShape" mc:Ignorable="w14 w15 w16se w16cid w16 w16cex w16sdtdh wp14">
+  <w:p>
+    <w:pPr>
+      <w:pStyle w:val="Header"/>
+    </w:pPr>
+  </w:p>
+</w:hdr>
+</file>
+
+<file path=word/header2.xml><?xml version="1.0" encoding="utf-8"?>
+<w:hdr xmlns:wpc="http://schemas.microsoft.com/office/word/2010/wordprocessingCanvas" xmlns:cx="http://schemas.microsoft.com/office/drawing/2014/chartex" xmlns:cx1="http://schemas.microsoft.com/office/drawing/2015/9/8/chartex" xmlns:cx2="http://schemas.microsoft.com/office/drawing/2015/10/21/chartex" xmlns:cx3="http://schemas.microsoft.com/office/drawing/2016/5/9/chartex" xmlns:cx4="http://schemas.microsoft.com/office/drawing/2016/5/10/chartex" xmlns:cx5="http://schemas.microsoft.com/office/drawing/2016/5/11/chartex" xmlns:cx6="http://schemas.microsoft.com/office/drawing/2016/5/12/chartex" xmlns:cx7="http://schemas.microsoft.com/office/drawing/2016/5/13/chartex" xmlns:cx8="http://schemas.microsoft.com/office/drawing/2016/5/14/chartex" xmlns:mc="http://schemas.openxmlformats.org/markup-compatibility/2006" xmlns:aink="http://schemas.microsoft.com/office/drawing/2016/ink" xmlns:am3d="http://schemas.microsoft.com/office/drawing/2017/model3d" xmlns:o="urn:schemas-microsoft-com:office:office" xmlns:oel="http://schemas.microsoft.com/office/2019/extlst" xmlns:r="http://schemas.openxmlformats.org/officeDocument/2006/relationships" xmlns:m="http://schemas.openxmlformats.org/officeDocument/2006/math" xmlns:v="urn:schemas-microsoft-com:vml" xmlns:wp14="http://schemas.microsoft.com/office/word/2010/wordprocessingDrawing" xmlns:wp="http://schemas.openxmlformats.org/drawingml/2006/wordprocessingDrawing" xmlns:w10="urn:schemas-microsoft-com:office:word" xmlns:w="http://schemas.openxmlformats.org/wordprocessingml/2006/main" xmlns:w14="http://schemas.microsoft.com/office/word/2010/wordml" xmlns:w15="http://schemas.microsoft.com/office/word/2012/wordml" xmlns:w16cex="http://schemas.microsoft.com/office/word/2018/wordml/cex" xmlns:w16cid="http://schemas.microsoft.com/office/word/2016/wordml/cid" xmlns:w16="http://schemas.microsoft.com/office/word/2018/wordml" xmlns:w16sdtdh="http://schemas.microsoft.com/office/word/2020/wordml/sdtdatahash" xmlns:w16se="http://schemas.microsoft.com/office/word/2015/wordml/symex" xmlns:wpg="http://schemas.microsoft.com/office/word/2010/wordprocessingGroup" xmlns:wpi="http://schemas.microsoft.com/office/word/2010/wordprocessingInk" xmlns:wne="http://schemas.microsoft.com/office/word/2006/wordml" xmlns:wps="http://schemas.microsoft.com/office/word/2010/wordprocessingShape" mc:Ignorable="w14 w15 w16se w16cid w16 w16cex w16sdtdh wp14">
+  <w:sdt>
+    <w:sdtPr>
+      <w:id w:val="1234819408"/>
+      <w:docPartObj>
+        <w:docPartGallery w:val="Watermarks"/>
+        <w:docPartUnique/>
+      </w:docPartObj>
+    </w:sdtPr>
+    <w:sdtContent>
+      <w:p>
+        <w:pPr>
+          <w:pStyle w:val="Header"/>
+        </w:pPr>
+        <w:r>
+          <w:rPr>
+            <w:noProof/>
+          </w:rPr>
+          <w:pict w14:anchorId="03203BB9">
+            <v:shapetype id="_x0000_t136" coordsize="21600,21600" o:spt="136" adj="10800" path="m@7,l@8,m@5,21600l@6,21600e">
+              <v:formulas>
+                <v:f eqn="sum #0 0 10800"/>
+                <v:f eqn="prod #0 2 1"/>
+                <v:f eqn="sum 21600 0 @1"/>
+                <v:f eqn="sum 0 0 @2"/>
+                <v:f eqn="sum 21600 0 @3"/>
+                <v:f eqn="if @0 @3 0"/>
+                <v:f eqn="if @0 21600 @1"/>
+                <v:f eqn="if @0 0 @2"/>
+                <v:f eqn="if @0 @4 21600"/>
+                <v:f eqn="mid @5 @6"/>
+                <v:f eqn="mid @8 @5"/>
+                <v:f eqn="mid @7 @8"/>
+                <v:f eqn="mid @6 @7"/>
+                <v:f eqn="sum @6 0 @5"/>
+              </v:formulas>
+              <v:path textpathok="t" o:connecttype="custom" o:connectlocs="@9,0;@10,10800;@11,21600;@12,10800" o:connectangles="270,180,90,0"/>
+              <v:textpath on="t" fitshape="t"/>
+              <v:handles>
+                <v:h position="#0,bottomRight" xrange="6629,14971"/>
+              </v:handles>
+              <o:lock v:ext="edit" text="t" shapetype="t"/>
+            </v:shapetype>
+            <v:shape id="PowerPlusWaterMarkObject357922611" o:spid="_x0000_s1025" type="#_x0000_t136" style="position:absolute;margin-left:0;margin-top:0;width:461.85pt;height:197.95pt;rotation:315;z-index:-251657216;mso-position-horizontal:center;mso-position-horizontal-relative:margin;mso-position-vertical:center;mso-position-vertical-relative:margin" o:allowincell="f" fillcolor="silver" stroked="f">
+              <v:fill opacity=".5"/>
+              <v:textpath style="font-family:&quot;Calibri&quot;;font-size:1pt" string="SAMPLE"/>
+              <w10:wrap anchorx="margin" anchory="margin"/>
+            </v:shape>
+          </w:pict>
+        </w:r>
+      </w:p>
+    </w:sdtContent>
+  </w:sdt>
+</w:hdr>
+</file>
+
+<file path=word/header3.xml><?xml version="1.0" encoding="utf-8"?>
+<w:hdr xmlns:wpc="http://schemas.microsoft.com/office/word/2010/wordprocessingCanvas" xmlns:cx="http://schemas.microsoft.com/office/drawing/2014/chartex" xmlns:cx1="http://schemas.microsoft.com/office/drawing/2015/9/8/chartex" xmlns:cx2="http://schemas.microsoft.com/office/drawing/2015/10/21/chartex" xmlns:cx3="http://schemas.microsoft.com/office/drawing/2016/5/9/chartex" xmlns:cx4="http://schemas.microsoft.com/office/drawing/2016/5/10/chartex" xmlns:cx5="http://schemas.microsoft.com/office/drawing/2016/5/11/chartex" xmlns:cx6="http://schemas.microsoft.com/office/drawing/2016/5/12/chartex" xmlns:cx7="http://schemas.microsoft.com/office/drawing/2016/5/13/chartex" xmlns:cx8="http://schemas.microsoft.com/office/drawing/2016/5/14/chartex" xmlns:mc="http://schemas.openxmlformats.org/markup-compatibility/2006" xmlns:aink="http://schemas.microsoft.com/office/drawing/2016/ink" xmlns:am3d="http://schemas.microsoft.com/office/drawing/2017/model3d" xmlns:o="urn:schemas-microsoft-com:office:office" xmlns:oel="http://schemas.microsoft.com/office/2019/extlst" xmlns:r="http://schemas.openxmlformats.org/officeDocument/2006/relationships" xmlns:m="http://schemas.openxmlformats.org/officeDocument/2006/math" xmlns:v="urn:schemas-microsoft-com:vml" xmlns:wp14="http://schemas.microsoft.com/office/word/2010/wordprocessingDrawing" xmlns:wp="http://schemas.openxmlformats.org/drawingml/2006/wordprocessingDrawing" xmlns:w10="urn:schemas-microsoft-com:office:word" xmlns:w="http://schemas.openxmlformats.org/wordprocessingml/2006/main" xmlns:w14="http://schemas.microsoft.com/office/word/2010/wordml" xmlns:w15="http://schemas.microsoft.com/office/word/2012/wordml" xmlns:w16cex="http://schemas.microsoft.com/office/word/2018/wordml/cex" xmlns:w16cid="http://schemas.microsoft.com/office/word/2016/wordml/cid" xmlns:w16="http://schemas.microsoft.com/office/word/2018/wordml" xmlns:w16sdtdh="http://schemas.microsoft.com/office/word/2020/wordml/sdtdatahash" xmlns:w16se="http://schemas.microsoft.com/office/word/2015/wordml/symex" xmlns:wpg="http://schemas.microsoft.com/office/word/2010/wordprocessingGroup" xmlns:wpi="http://schemas.microsoft.com/office/word/2010/wordprocessingInk" xmlns:wne="http://schemas.microsoft.com/office/word/2006/wordml" xmlns:wps="http://schemas.microsoft.com/office/word/2010/wordprocessingShape" mc:Ignorable="w14 w15 w16se w16cid w16 w16cex w16sdtdh wp14">
+  <w:p>
+    <w:pPr>
+      <w:pStyle w:val="Header"/>
+    </w:pPr>
+  </w:p>
+</w:hdr>
+</file>
+
 <file path=word/numbering.xml><?xml version="1.0" encoding="utf-8"?>
 <w:numbering xmlns:wpc="http://schemas.microsoft.com/office/word/2010/wordprocessingCanvas" xmlns:cx="http://schemas.microsoft.com/office/drawing/2014/chartex" xmlns:cx1="http://schemas.microsoft.com/office/drawing/2015/9/8/chartex" xmlns:cx2="http://schemas.microsoft.com/office/drawing/2015/10/21/chartex" xmlns:cx3="http://schemas.microsoft.com/office/drawing/2016/5/9/chartex" xmlns:cx4="http://schemas.microsoft.com/office/drawing/2016/5/10/chartex" xmlns:cx5="http://schemas.microsoft.com/office/drawing/2016/5/11/chartex" xmlns:cx6="http://schemas.microsoft.com/office/drawing/2016/5/12/chartex" xmlns:cx7="http://schemas.microsoft.com/office/drawing/2016/5/13/chartex" xmlns:cx8="http://schemas.microsoft.com/office/drawing/2016/5/14/chartex" xmlns:mc="http://schemas.openxmlformats.org/markup-compatibility/2006" xmlns:aink="http://schemas.microsoft.com/office/drawing/2016/ink" xmlns:am3d="http://schemas.microsoft.com/office/drawing/2017/model3d" xmlns:o="urn:schemas-microsoft-com:office:office" xmlns:oel="http://schemas.microsoft.com/office/2019/extlst" xmlns:r="http://schemas.openxmlformats.org/officeDocument/2006/relationships" xmlns:m="http://schemas.openxmlformats.org/officeDocument/2006/math" xmlns:v="urn:schemas-microsoft-com:vml" xmlns:wp14="http://schemas.microsoft.com/office/word/2010/wordprocessingDrawing" xmlns:wp="http://schemas.openxmlformats.org/drawingml/2006/wordprocessingDrawing" xmlns:w10="urn:schemas-microsoft-com:office:word" xmlns:w="http://schemas.openxmlformats.org/wordprocessingml/2006/main" xmlns:w14="http://schemas.microsoft.com/office/word/2010/wordml" xmlns:w15="http://schemas.microsoft.com/office/word/2012/wordml" xmlns:w16cex="http://schemas.microsoft.com/office/word/2018/wordml/cex" xmlns:w16cid="http://schemas.microsoft.com/office/word/2016/wordml/cid" xmlns:w16="http://schemas.microsoft.com/office/word/2018/wordml" xmlns:w16sdtdh="http://schemas.microsoft.com/office/word/2020/wordml/sdtdatahash" xmlns:w16se="http://schemas.microsoft.com/office/word/2015/wordml/symex" xmlns:wpg="http://schemas.microsoft.com/office/word/2010/wordprocessingGroup" xmlns:wpi="http://schemas.microsoft.com/office/word/2010/wordprocessingInk" xmlns:wne="http://schemas.microsoft.com/office/word/2006/wordml" xmlns:wps="http://schemas.microsoft.com/office/word/2010/wordprocessingShape" mc:Ignorable="w14 w15 w16se w16cid w16 w16cex w16sdtdh wp14">
   <w:abstractNum w:abstractNumId="0" w15:restartNumberingAfterBreak="0">
+    <w:nsid w:val="01007977"/>
+    <w:multiLevelType w:val="hybridMultilevel"/>
+    <w:tmpl w:val="3AAC2DB2"/>
+    <w:lvl w:ilvl="0" w:tplc="B62C5D2C">
+      <w:start w:val="1"/>
+      <w:numFmt w:val="decimal"/>
+      <w:lvlText w:val="%1."/>
+      <w:lvlJc w:val="left"/>
+      <w:pPr>
+        <w:ind w:left="1080" w:hanging="720"/>
+      </w:pPr>
+      <w:rPr>
+        <w:rFonts w:hint="default"/>
+      </w:rPr>
+    </w:lvl>
+    <w:lvl w:ilvl="1" w:tplc="04090019" w:tentative="1">
+      <w:start w:val="1"/>
+      <w:numFmt w:val="lowerLetter"/>
+      <w:lvlText w:val="%2."/>
+      <w:lvlJc w:val="left"/>
+      <w:pPr>
+        <w:ind w:left="1440" w:hanging="360"/>
+      </w:pPr>
+    </w:lvl>
+    <w:lvl w:ilvl="2" w:tplc="0409001B" w:tentative="1">
+      <w:start w:val="1"/>
+      <w:numFmt w:val="lowerRoman"/>
+      <w:lvlText w:val="%3."/>
+      <w:lvlJc w:val="right"/>
+      <w:pPr>
+        <w:ind w:left="2160" w:hanging="180"/>
+      </w:pPr>
+    </w:lvl>
+    <w:lvl w:ilvl="3" w:tplc="0409000F" w:tentative="1">
+      <w:start w:val="1"/>
+      <w:numFmt w:val="decimal"/>
+      <w:lvlText w:val="%4."/>
+      <w:lvlJc w:val="left"/>
+      <w:pPr>
+        <w:ind w:left="2880" w:hanging="360"/>
+      </w:pPr>
+    </w:lvl>
+    <w:lvl w:ilvl="4" w:tplc="04090019" w:tentative="1">
+      <w:start w:val="1"/>
+      <w:numFmt w:val="lowerLetter"/>
+      <w:lvlText w:val="%5."/>
+      <w:lvlJc w:val="left"/>
+      <w:pPr>
+        <w:ind w:left="3600" w:hanging="360"/>
+      </w:pPr>
+    </w:lvl>
+    <w:lvl w:ilvl="5" w:tplc="0409001B" w:tentative="1">
+      <w:start w:val="1"/>
+      <w:numFmt w:val="lowerRoman"/>
+      <w:lvlText w:val="%6."/>
+      <w:lvlJc w:val="right"/>
+      <w:pPr>
+        <w:ind w:left="4320" w:hanging="180"/>
+      </w:pPr>
+    </w:lvl>
+    <w:lvl w:ilvl="6" w:tplc="0409000F" w:tentative="1">
+      <w:start w:val="1"/>
+      <w:numFmt w:val="decimal"/>
+      <w:lvlText w:val="%7."/>
+      <w:lvlJc w:val="left"/>
+      <w:pPr>
+        <w:ind w:left="5040" w:hanging="360"/>
+      </w:pPr>
+    </w:lvl>
+    <w:lvl w:ilvl="7" w:tplc="04090019" w:tentative="1">
+      <w:start w:val="1"/>
+      <w:numFmt w:val="lowerLetter"/>
+      <w:lvlText w:val="%8."/>
+      <w:lvlJc w:val="left"/>
+      <w:pPr>
+        <w:ind w:left="5760" w:hanging="360"/>
+      </w:pPr>
+    </w:lvl>
+    <w:lvl w:ilvl="8" w:tplc="0409001B" w:tentative="1">
+      <w:start w:val="1"/>
+      <w:numFmt w:val="lowerRoman"/>
+      <w:lvlText w:val="%9."/>
+      <w:lvlJc w:val="right"/>
+      <w:pPr>
+        <w:ind w:left="6480" w:hanging="180"/>
+      </w:pPr>
+    </w:lvl>
+  </w:abstractNum>
+  <w:abstractNum w:abstractNumId="1" w15:restartNumberingAfterBreak="0">
     <w:nsid w:val="0C3C794E"/>
     <w:multiLevelType w:val="multilevel"/>
     <w:tmpl w:val="CD2ED97E"/>
@@ -738,7 +769,7 @@
       </w:rPr>
     </w:lvl>
   </w:abstractNum>
-  <w:abstractNum w:abstractNumId="1" w15:restartNumberingAfterBreak="0">
+  <w:abstractNum w:abstractNumId="2" w15:restartNumberingAfterBreak="0">
     <w:nsid w:val="0DCB4607"/>
     <w:multiLevelType w:val="multilevel"/>
     <w:tmpl w:val="7BB0ABCA"/>
@@ -887,7 +918,7 @@
       </w:rPr>
     </w:lvl>
   </w:abstractNum>
-  <w:abstractNum w:abstractNumId="2" w15:restartNumberingAfterBreak="0">
+  <w:abstractNum w:abstractNumId="3" w15:restartNumberingAfterBreak="0">
     <w:nsid w:val="11727180"/>
     <w:multiLevelType w:val="multilevel"/>
     <w:tmpl w:val="3B601DA4"/>
@@ -1000,7 +1031,7 @@
       </w:rPr>
     </w:lvl>
   </w:abstractNum>
-  <w:abstractNum w:abstractNumId="3" w15:restartNumberingAfterBreak="0">
+  <w:abstractNum w:abstractNumId="4" w15:restartNumberingAfterBreak="0">
     <w:nsid w:val="136536DC"/>
     <w:multiLevelType w:val="multilevel"/>
     <w:tmpl w:val="C3565A42"/>
@@ -1113,7 +1144,7 @@
       </w:pPr>
     </w:lvl>
   </w:abstractNum>
-  <w:abstractNum w:abstractNumId="4" w15:restartNumberingAfterBreak="0">
+  <w:abstractNum w:abstractNumId="5" w15:restartNumberingAfterBreak="0">
     <w:nsid w:val="162C432A"/>
     <w:multiLevelType w:val="multilevel"/>
     <w:tmpl w:val="DA9E9A84"/>
@@ -1226,7 +1257,7 @@
       </w:pPr>
     </w:lvl>
   </w:abstractNum>
-  <w:abstractNum w:abstractNumId="5" w15:restartNumberingAfterBreak="0">
+  <w:abstractNum w:abstractNumId="6" w15:restartNumberingAfterBreak="0">
     <w:nsid w:val="164057B6"/>
     <w:multiLevelType w:val="multilevel"/>
     <w:tmpl w:val="31BA096A"/>
@@ -1375,7 +1406,7 @@
       </w:rPr>
     </w:lvl>
   </w:abstractNum>
-  <w:abstractNum w:abstractNumId="6" w15:restartNumberingAfterBreak="0">
+  <w:abstractNum w:abstractNumId="7" w15:restartNumberingAfterBreak="0">
     <w:nsid w:val="1B401F50"/>
     <w:multiLevelType w:val="multilevel"/>
     <w:tmpl w:val="F61C37B6"/>
@@ -1524,7 +1555,7 @@
       </w:rPr>
     </w:lvl>
   </w:abstractNum>
-  <w:abstractNum w:abstractNumId="7" w15:restartNumberingAfterBreak="0">
+  <w:abstractNum w:abstractNumId="8" w15:restartNumberingAfterBreak="0">
     <w:nsid w:val="205359F7"/>
     <w:multiLevelType w:val="multilevel"/>
     <w:tmpl w:val="271CBCF4"/>
@@ -1637,7 +1668,93 @@
       </w:pPr>
     </w:lvl>
   </w:abstractNum>
-  <w:abstractNum w:abstractNumId="8" w15:restartNumberingAfterBreak="0">
+  <w:abstractNum w:abstractNumId="9" w15:restartNumberingAfterBreak="0">
+    <w:nsid w:val="296D6F7E"/>
+    <w:multiLevelType w:val="hybridMultilevel"/>
+    <w:tmpl w:val="0F2ED44C"/>
+    <w:lvl w:ilvl="0" w:tplc="0409000F">
+      <w:start w:val="1"/>
+      <w:numFmt w:val="decimal"/>
+      <w:lvlText w:val="%1."/>
+      <w:lvlJc w:val="left"/>
+      <w:pPr>
+        <w:ind w:left="720" w:hanging="360"/>
+      </w:pPr>
+    </w:lvl>
+    <w:lvl w:ilvl="1" w:tplc="04090019" w:tentative="1">
+      <w:start w:val="1"/>
+      <w:numFmt w:val="lowerLetter"/>
+      <w:lvlText w:val="%2."/>
+      <w:lvlJc w:val="left"/>
+      <w:pPr>
+        <w:ind w:left="1440" w:hanging="360"/>
+      </w:pPr>
+    </w:lvl>
+    <w:lvl w:ilvl="2" w:tplc="0409001B" w:tentative="1">
+      <w:start w:val="1"/>
+      <w:numFmt w:val="lowerRoman"/>
+      <w:lvlText w:val="%3."/>
+      <w:lvlJc w:val="right"/>
+      <w:pPr>
+        <w:ind w:left="2160" w:hanging="180"/>
+      </w:pPr>
+    </w:lvl>
+    <w:lvl w:ilvl="3" w:tplc="0409000F" w:tentative="1">
+      <w:start w:val="1"/>
+      <w:numFmt w:val="decimal"/>
+      <w:lvlText w:val="%4."/>
+      <w:lvlJc w:val="left"/>
+      <w:pPr>
+        <w:ind w:left="2880" w:hanging="360"/>
+      </w:pPr>
+    </w:lvl>
+    <w:lvl w:ilvl="4" w:tplc="04090019" w:tentative="1">
+      <w:start w:val="1"/>
+      <w:numFmt w:val="lowerLetter"/>
+      <w:lvlText w:val="%5."/>
+      <w:lvlJc w:val="left"/>
+      <w:pPr>
+        <w:ind w:left="3600" w:hanging="360"/>
+      </w:pPr>
+    </w:lvl>
+    <w:lvl w:ilvl="5" w:tplc="0409001B" w:tentative="1">
+      <w:start w:val="1"/>
+      <w:numFmt w:val="lowerRoman"/>
+      <w:lvlText w:val="%6."/>
+      <w:lvlJc w:val="right"/>
+      <w:pPr>
+        <w:ind w:left="4320" w:hanging="180"/>
+      </w:pPr>
+    </w:lvl>
+    <w:lvl w:ilvl="6" w:tplc="0409000F" w:tentative="1">
+      <w:start w:val="1"/>
+      <w:numFmt w:val="decimal"/>
+      <w:lvlText w:val="%7."/>
+      <w:lvlJc w:val="left"/>
+      <w:pPr>
+        <w:ind w:left="5040" w:hanging="360"/>
+      </w:pPr>
+    </w:lvl>
+    <w:lvl w:ilvl="7" w:tplc="04090019" w:tentative="1">
+      <w:start w:val="1"/>
+      <w:numFmt w:val="lowerLetter"/>
+      <w:lvlText w:val="%8."/>
+      <w:lvlJc w:val="left"/>
+      <w:pPr>
+        <w:ind w:left="5760" w:hanging="360"/>
+      </w:pPr>
+    </w:lvl>
+    <w:lvl w:ilvl="8" w:tplc="0409001B" w:tentative="1">
+      <w:start w:val="1"/>
+      <w:numFmt w:val="lowerRoman"/>
+      <w:lvlText w:val="%9."/>
+      <w:lvlJc w:val="right"/>
+      <w:pPr>
+        <w:ind w:left="6480" w:hanging="180"/>
+      </w:pPr>
+    </w:lvl>
+  </w:abstractNum>
+  <w:abstractNum w:abstractNumId="10" w15:restartNumberingAfterBreak="0">
     <w:nsid w:val="2EEC5107"/>
     <w:multiLevelType w:val="multilevel"/>
     <w:tmpl w:val="60841AE8"/>
@@ -1754,7 +1871,7 @@
       </w:rPr>
     </w:lvl>
   </w:abstractNum>
-  <w:abstractNum w:abstractNumId="9" w15:restartNumberingAfterBreak="0">
+  <w:abstractNum w:abstractNumId="11" w15:restartNumberingAfterBreak="0">
     <w:nsid w:val="3B0F7806"/>
     <w:multiLevelType w:val="multilevel"/>
     <w:tmpl w:val="800836C4"/>
@@ -1869,7 +1986,7 @@
       </w:rPr>
     </w:lvl>
   </w:abstractNum>
-  <w:abstractNum w:abstractNumId="10" w15:restartNumberingAfterBreak="0">
+  <w:abstractNum w:abstractNumId="12" w15:restartNumberingAfterBreak="0">
     <w:nsid w:val="3E102BD6"/>
     <w:multiLevelType w:val="multilevel"/>
     <w:tmpl w:val="E2B4A990"/>
@@ -2018,7 +2135,7 @@
       </w:rPr>
     </w:lvl>
   </w:abstractNum>
-  <w:abstractNum w:abstractNumId="11" w15:restartNumberingAfterBreak="0">
+  <w:abstractNum w:abstractNumId="13" w15:restartNumberingAfterBreak="0">
     <w:nsid w:val="435A2531"/>
     <w:multiLevelType w:val="multilevel"/>
     <w:tmpl w:val="EDF688DE"/>
@@ -2167,7 +2284,7 @@
       </w:rPr>
     </w:lvl>
   </w:abstractNum>
-  <w:abstractNum w:abstractNumId="12" w15:restartNumberingAfterBreak="0">
+  <w:abstractNum w:abstractNumId="14" w15:restartNumberingAfterBreak="0">
     <w:nsid w:val="474E4BEA"/>
     <w:multiLevelType w:val="multilevel"/>
     <w:tmpl w:val="1A34ADDC"/>
@@ -2316,7 +2433,7 @@
       </w:rPr>
     </w:lvl>
   </w:abstractNum>
-  <w:abstractNum w:abstractNumId="13" w15:restartNumberingAfterBreak="0">
+  <w:abstractNum w:abstractNumId="15" w15:restartNumberingAfterBreak="0">
     <w:nsid w:val="4ED574AD"/>
     <w:multiLevelType w:val="multilevel"/>
     <w:tmpl w:val="B82E4E3C"/>
@@ -2431,7 +2548,7 @@
       </w:rPr>
     </w:lvl>
   </w:abstractNum>
-  <w:abstractNum w:abstractNumId="14" w15:restartNumberingAfterBreak="0">
+  <w:abstractNum w:abstractNumId="16" w15:restartNumberingAfterBreak="0">
     <w:nsid w:val="53563E44"/>
     <w:multiLevelType w:val="multilevel"/>
     <w:tmpl w:val="1572F6FE"/>
@@ -2580,7 +2697,7 @@
       </w:rPr>
     </w:lvl>
   </w:abstractNum>
-  <w:abstractNum w:abstractNumId="15" w15:restartNumberingAfterBreak="0">
+  <w:abstractNum w:abstractNumId="17" w15:restartNumberingAfterBreak="0">
     <w:nsid w:val="57BE6657"/>
     <w:multiLevelType w:val="multilevel"/>
     <w:tmpl w:val="EF367754"/>
@@ -2729,7 +2846,7 @@
       </w:rPr>
     </w:lvl>
   </w:abstractNum>
-  <w:abstractNum w:abstractNumId="16" w15:restartNumberingAfterBreak="0">
+  <w:abstractNum w:abstractNumId="18" w15:restartNumberingAfterBreak="0">
     <w:nsid w:val="58C66257"/>
     <w:multiLevelType w:val="multilevel"/>
     <w:tmpl w:val="FDF2B076"/>
@@ -2844,7 +2961,7 @@
       </w:rPr>
     </w:lvl>
   </w:abstractNum>
-  <w:abstractNum w:abstractNumId="17" w15:restartNumberingAfterBreak="0">
+  <w:abstractNum w:abstractNumId="19" w15:restartNumberingAfterBreak="0">
     <w:nsid w:val="5E397BBD"/>
     <w:multiLevelType w:val="multilevel"/>
     <w:tmpl w:val="C66466B6"/>
@@ -2957,7 +3074,96 @@
       </w:pPr>
     </w:lvl>
   </w:abstractNum>
-  <w:abstractNum w:abstractNumId="18" w15:restartNumberingAfterBreak="0">
+  <w:abstractNum w:abstractNumId="20" w15:restartNumberingAfterBreak="0">
+    <w:nsid w:val="63725758"/>
+    <w:multiLevelType w:val="hybridMultilevel"/>
+    <w:tmpl w:val="D152D7F2"/>
+    <w:lvl w:ilvl="0" w:tplc="B62C5D2C">
+      <w:start w:val="1"/>
+      <w:numFmt w:val="decimal"/>
+      <w:lvlText w:val="%1."/>
+      <w:lvlJc w:val="left"/>
+      <w:pPr>
+        <w:ind w:left="1080" w:hanging="720"/>
+      </w:pPr>
+      <w:rPr>
+        <w:rFonts w:hint="default"/>
+      </w:rPr>
+    </w:lvl>
+    <w:lvl w:ilvl="1" w:tplc="04090019" w:tentative="1">
+      <w:start w:val="1"/>
+      <w:numFmt w:val="lowerLetter"/>
+      <w:lvlText w:val="%2."/>
+      <w:lvlJc w:val="left"/>
+      <w:pPr>
+        <w:ind w:left="1440" w:hanging="360"/>
+      </w:pPr>
+    </w:lvl>
+    <w:lvl w:ilvl="2" w:tplc="0409001B" w:tentative="1">
+      <w:start w:val="1"/>
+      <w:numFmt w:val="lowerRoman"/>
+      <w:lvlText w:val="%3."/>
+      <w:lvlJc w:val="right"/>
+      <w:pPr>
+        <w:ind w:left="2160" w:hanging="180"/>
+      </w:pPr>
+    </w:lvl>
+    <w:lvl w:ilvl="3" w:tplc="0409000F" w:tentative="1">
+      <w:start w:val="1"/>
+      <w:numFmt w:val="decimal"/>
+      <w:lvlText w:val="%4."/>
+      <w:lvlJc w:val="left"/>
+      <w:pPr>
+        <w:ind w:left="2880" w:hanging="360"/>
+      </w:pPr>
+    </w:lvl>
+    <w:lvl w:ilvl="4" w:tplc="04090019" w:tentative="1">
+      <w:start w:val="1"/>
+      <w:numFmt w:val="lowerLetter"/>
+      <w:lvlText w:val="%5."/>
+      <w:lvlJc w:val="left"/>
+      <w:pPr>
+        <w:ind w:left="3600" w:hanging="360"/>
+      </w:pPr>
+    </w:lvl>
+    <w:lvl w:ilvl="5" w:tplc="0409001B" w:tentative="1">
+      <w:start w:val="1"/>
+      <w:numFmt w:val="lowerRoman"/>
+      <w:lvlText w:val="%6."/>
+      <w:lvlJc w:val="right"/>
+      <w:pPr>
+        <w:ind w:left="4320" w:hanging="180"/>
+      </w:pPr>
+    </w:lvl>
+    <w:lvl w:ilvl="6" w:tplc="0409000F" w:tentative="1">
+      <w:start w:val="1"/>
+      <w:numFmt w:val="decimal"/>
+      <w:lvlText w:val="%7."/>
+      <w:lvlJc w:val="left"/>
+      <w:pPr>
+        <w:ind w:left="5040" w:hanging="360"/>
+      </w:pPr>
+    </w:lvl>
+    <w:lvl w:ilvl="7" w:tplc="04090019" w:tentative="1">
+      <w:start w:val="1"/>
+      <w:numFmt w:val="lowerLetter"/>
+      <w:lvlText w:val="%8."/>
+      <w:lvlJc w:val="left"/>
+      <w:pPr>
+        <w:ind w:left="5760" w:hanging="360"/>
+      </w:pPr>
+    </w:lvl>
+    <w:lvl w:ilvl="8" w:tplc="0409001B" w:tentative="1">
+      <w:start w:val="1"/>
+      <w:numFmt w:val="lowerRoman"/>
+      <w:lvlText w:val="%9."/>
+      <w:lvlJc w:val="right"/>
+      <w:pPr>
+        <w:ind w:left="6480" w:hanging="180"/>
+      </w:pPr>
+    </w:lvl>
+  </w:abstractNum>
+  <w:abstractNum w:abstractNumId="21" w15:restartNumberingAfterBreak="0">
     <w:nsid w:val="6E89428C"/>
     <w:multiLevelType w:val="multilevel"/>
     <w:tmpl w:val="917009CA"/>
@@ -3106,7 +3312,7 @@
       </w:rPr>
     </w:lvl>
   </w:abstractNum>
-  <w:abstractNum w:abstractNumId="19" w15:restartNumberingAfterBreak="0">
+  <w:abstractNum w:abstractNumId="22" w15:restartNumberingAfterBreak="0">
     <w:nsid w:val="750A491E"/>
     <w:multiLevelType w:val="multilevel"/>
     <w:tmpl w:val="8A0A48D0"/>
@@ -3255,7 +3461,7 @@
       </w:rPr>
     </w:lvl>
   </w:abstractNum>
-  <w:abstractNum w:abstractNumId="20" w15:restartNumberingAfterBreak="0">
+  <w:abstractNum w:abstractNumId="23" w15:restartNumberingAfterBreak="0">
     <w:nsid w:val="7AFA11BE"/>
     <w:multiLevelType w:val="multilevel"/>
     <w:tmpl w:val="9EEC6B2E"/>
@@ -3405,67 +3611,76 @@
     </w:lvl>
   </w:abstractNum>
   <w:num w:numId="1" w16cid:durableId="689719309">
+    <w:abstractNumId w:val="15"/>
+  </w:num>
+  <w:num w:numId="2" w16cid:durableId="1999187882">
+    <w:abstractNumId w:val="18"/>
+  </w:num>
+  <w:num w:numId="3" w16cid:durableId="159465933">
+    <w:abstractNumId w:val="3"/>
+  </w:num>
+  <w:num w:numId="4" w16cid:durableId="94978740">
+    <w:abstractNumId w:val="10"/>
+  </w:num>
+  <w:num w:numId="5" w16cid:durableId="1750811410">
+    <w:abstractNumId w:val="11"/>
+  </w:num>
+  <w:num w:numId="6" w16cid:durableId="1399595368">
+    <w:abstractNumId w:val="6"/>
+  </w:num>
+  <w:num w:numId="7" w16cid:durableId="544100743">
+    <w:abstractNumId w:val="17"/>
+  </w:num>
+  <w:num w:numId="8" w16cid:durableId="1810391490">
+    <w:abstractNumId w:val="22"/>
+  </w:num>
+  <w:num w:numId="9" w16cid:durableId="728651705">
+    <w:abstractNumId w:val="5"/>
+  </w:num>
+  <w:num w:numId="10" w16cid:durableId="615211574">
+    <w:abstractNumId w:val="14"/>
+  </w:num>
+  <w:num w:numId="11" w16cid:durableId="1677926693">
+    <w:abstractNumId w:val="21"/>
+  </w:num>
+  <w:num w:numId="12" w16cid:durableId="1045565125">
+    <w:abstractNumId w:val="12"/>
+  </w:num>
+  <w:num w:numId="13" w16cid:durableId="1914075329">
+    <w:abstractNumId w:val="19"/>
+  </w:num>
+  <w:num w:numId="14" w16cid:durableId="734737585">
+    <w:abstractNumId w:val="23"/>
+  </w:num>
+  <w:num w:numId="15" w16cid:durableId="1545293625">
+    <w:abstractNumId w:val="7"/>
+  </w:num>
+  <w:num w:numId="16" w16cid:durableId="683484069">
+    <w:abstractNumId w:val="1"/>
+  </w:num>
+  <w:num w:numId="17" w16cid:durableId="996540481">
+    <w:abstractNumId w:val="8"/>
+  </w:num>
+  <w:num w:numId="18" w16cid:durableId="292104359">
     <w:abstractNumId w:val="13"/>
   </w:num>
-  <w:num w:numId="2" w16cid:durableId="1999187882">
+  <w:num w:numId="19" w16cid:durableId="493646261">
     <w:abstractNumId w:val="16"/>
   </w:num>
-  <w:num w:numId="3" w16cid:durableId="159465933">
+  <w:num w:numId="20" w16cid:durableId="1791821103">
     <w:abstractNumId w:val="2"/>
   </w:num>
-  <w:num w:numId="4" w16cid:durableId="94978740">
-    <w:abstractNumId w:val="8"/>
+  <w:num w:numId="21" w16cid:durableId="351230083">
+    <w:abstractNumId w:val="4"/>
   </w:num>
-  <w:num w:numId="5" w16cid:durableId="1750811410">
+  <w:num w:numId="22" w16cid:durableId="1521120347">
     <w:abstractNumId w:val="9"/>
   </w:num>
-  <w:num w:numId="6" w16cid:durableId="1399595368">
-    <w:abstractNumId w:val="5"/>
-  </w:num>
-  <w:num w:numId="7" w16cid:durableId="544100743">
-    <w:abstractNumId w:val="15"/>
-  </w:num>
-  <w:num w:numId="8" w16cid:durableId="1810391490">
-    <w:abstractNumId w:val="19"/>
-  </w:num>
-  <w:num w:numId="9" w16cid:durableId="728651705">
-    <w:abstractNumId w:val="4"/>
-  </w:num>
-  <w:num w:numId="10" w16cid:durableId="615211574">
-    <w:abstractNumId w:val="12"/>
-  </w:num>
-  <w:num w:numId="11" w16cid:durableId="1677926693">
-    <w:abstractNumId w:val="18"/>
-  </w:num>
-  <w:num w:numId="12" w16cid:durableId="1045565125">
-    <w:abstractNumId w:val="10"/>
-  </w:num>
-  <w:num w:numId="13" w16cid:durableId="1914075329">
-    <w:abstractNumId w:val="17"/>
-  </w:num>
-  <w:num w:numId="14" w16cid:durableId="734737585">
+  <w:num w:numId="23" w16cid:durableId="1564678370">
     <w:abstractNumId w:val="20"/>
   </w:num>
-  <w:num w:numId="15" w16cid:durableId="1545293625">
-    <w:abstractNumId w:val="6"/>
-  </w:num>
-  <w:num w:numId="16" w16cid:durableId="683484069">
+  <w:num w:numId="24" w16cid:durableId="364447637">
     <w:abstractNumId w:val="0"/>
-  </w:num>
-  <w:num w:numId="17" w16cid:durableId="996540481">
-    <w:abstractNumId w:val="7"/>
-  </w:num>
-  <w:num w:numId="18" w16cid:durableId="292104359">
-    <w:abstractNumId w:val="11"/>
-  </w:num>
-  <w:num w:numId="19" w16cid:durableId="493646261">
-    <w:abstractNumId w:val="14"/>
-  </w:num>
-  <w:num w:numId="20" w16cid:durableId="1791821103">
-    <w:abstractNumId w:val="1"/>
-  </w:num>
-  <w:num w:numId="21" w16cid:durableId="351230083">
-    <w:abstractNumId w:val="3"/>
   </w:num>
 </w:numbering>
 </file>
@@ -4057,6 +4272,61 @@
       <w:lang w:val="en-US"/>
     </w:rPr>
   </w:style>
+  <w:style w:type="paragraph" w:styleId="ListParagraph">
+    <w:name w:val="List Paragraph"/>
+    <w:basedOn w:val="Normal"/>
+    <w:uiPriority w:val="34"/>
+    <w:qFormat/>
+    <w:rsid w:val="00231AFE"/>
+    <w:pPr>
+      <w:ind w:left="720"/>
+      <w:contextualSpacing/>
+    </w:pPr>
+  </w:style>
+  <w:style w:type="paragraph" w:styleId="Header">
+    <w:name w:val="header"/>
+    <w:basedOn w:val="Normal"/>
+    <w:link w:val="HeaderChar"/>
+    <w:uiPriority w:val="99"/>
+    <w:unhideWhenUsed/>
+    <w:rsid w:val="002A43E5"/>
+    <w:pPr>
+      <w:tabs>
+        <w:tab w:val="center" w:pos="4680"/>
+        <w:tab w:val="right" w:pos="9360"/>
+      </w:tabs>
+      <w:spacing w:line="240" w:lineRule="auto"/>
+    </w:pPr>
+  </w:style>
+  <w:style w:type="character" w:customStyle="1" w:styleId="HeaderChar">
+    <w:name w:val="Header Char"/>
+    <w:basedOn w:val="DefaultParagraphFont"/>
+    <w:link w:val="Header"/>
+    <w:uiPriority w:val="99"/>
+    <w:rsid w:val="002A43E5"/>
+  </w:style>
+  <w:style w:type="paragraph" w:styleId="Footer">
+    <w:name w:val="footer"/>
+    <w:basedOn w:val="Normal"/>
+    <w:link w:val="FooterChar"/>
+    <w:uiPriority w:val="99"/>
+    <w:unhideWhenUsed/>
+    <w:rsid w:val="002A43E5"/>
+    <w:pPr>
+      <w:tabs>
+        <w:tab w:val="center" w:pos="4680"/>
+        <w:tab w:val="right" w:pos="9360"/>
+      </w:tabs>
+      <w:spacing w:line="240" w:lineRule="auto"/>
+    </w:pPr>
+  </w:style>
+  <w:style w:type="character" w:customStyle="1" w:styleId="FooterChar">
+    <w:name w:val="Footer Char"/>
+    <w:basedOn w:val="DefaultParagraphFont"/>
+    <w:link w:val="Footer"/>
+    <w:uiPriority w:val="99"/>
+    <w:rsid w:val="002A43E5"/>
+  </w:style>
 </w:styles>
 </file>
 
